--- a/en/news_en.docx
+++ b/en/news_en.docx
@@ -1,6 +1,6 @@
 
 <file path=word/document.xml><?xml version="1.0" encoding="utf-8"?>
-<w:document xmlns:wpc="http://schemas.microsoft.com/office/word/2010/wordprocessingCanvas" xmlns:cx="http://schemas.microsoft.com/office/drawing/2014/chartex" xmlns:mc="http://schemas.openxmlformats.org/markup-compatibility/2006" xmlns:o="urn:schemas-microsoft-com:office:office" xmlns:r="http://schemas.openxmlformats.org/officeDocument/2006/relationships" xmlns:m="http://schemas.openxmlformats.org/officeDocument/2006/math" xmlns:v="urn:schemas-microsoft-com:vml" xmlns:wp14="http://schemas.microsoft.com/office/word/2010/wordprocessingDrawing" xmlns:wp="http://schemas.openxmlformats.org/drawingml/2006/wordprocessingDrawing" xmlns:w10="urn:schemas-microsoft-com:office:word" xmlns:w="http://schemas.openxmlformats.org/wordprocessingml/2006/main" xmlns:w14="http://schemas.microsoft.com/office/word/2010/wordml" xmlns:w15="http://schemas.microsoft.com/office/word/2012/wordml" xmlns:w16se="http://schemas.microsoft.com/office/word/2015/wordml/symex" xmlns:wpg="http://schemas.microsoft.com/office/word/2010/wordprocessingGroup" xmlns:wpi="http://schemas.microsoft.com/office/word/2010/wordprocessingInk" xmlns:wne="http://schemas.microsoft.com/office/word/2006/wordml" xmlns:wps="http://schemas.microsoft.com/office/word/2010/wordprocessingShape" mc:Ignorable="w14 w15 w16se wp14">
+<w:document xmlns:wpc="http://schemas.microsoft.com/office/word/2010/wordprocessingCanvas" xmlns:cx="http://schemas.microsoft.com/office/drawing/2014/chartex" xmlns:cx1="http://schemas.microsoft.com/office/drawing/2015/9/8/chartex" xmlns:cx2="http://schemas.microsoft.com/office/drawing/2015/10/21/chartex" xmlns:cx3="http://schemas.microsoft.com/office/drawing/2016/5/9/chartex" xmlns:cx4="http://schemas.microsoft.com/office/drawing/2016/5/10/chartex" xmlns:cx5="http://schemas.microsoft.com/office/drawing/2016/5/11/chartex" xmlns:cx6="http://schemas.microsoft.com/office/drawing/2016/5/12/chartex" xmlns:cx7="http://schemas.microsoft.com/office/drawing/2016/5/13/chartex" xmlns:cx8="http://schemas.microsoft.com/office/drawing/2016/5/14/chartex" xmlns:mc="http://schemas.openxmlformats.org/markup-compatibility/2006" xmlns:aink="http://schemas.microsoft.com/office/drawing/2016/ink" xmlns:am3d="http://schemas.microsoft.com/office/drawing/2017/model3d" xmlns:o="urn:schemas-microsoft-com:office:office" xmlns:r="http://schemas.openxmlformats.org/officeDocument/2006/relationships" xmlns:m="http://schemas.openxmlformats.org/officeDocument/2006/math" xmlns:v="urn:schemas-microsoft-com:vml" xmlns:wp14="http://schemas.microsoft.com/office/word/2010/wordprocessingDrawing" xmlns:wp="http://schemas.openxmlformats.org/drawingml/2006/wordprocessingDrawing" xmlns:w10="urn:schemas-microsoft-com:office:word" xmlns:w="http://schemas.openxmlformats.org/wordprocessingml/2006/main" xmlns:w14="http://schemas.microsoft.com/office/word/2010/wordml" xmlns:w15="http://schemas.microsoft.com/office/word/2012/wordml" xmlns:w16cid="http://schemas.microsoft.com/office/word/2016/wordml/cid" xmlns:w16se="http://schemas.microsoft.com/office/word/2015/wordml/symex" xmlns:wpg="http://schemas.microsoft.com/office/word/2010/wordprocessingGroup" xmlns:wpi="http://schemas.microsoft.com/office/word/2010/wordprocessingInk" xmlns:wne="http://schemas.microsoft.com/office/word/2006/wordml" xmlns:wps="http://schemas.microsoft.com/office/word/2010/wordprocessingShape" mc:Ignorable="w14 w15 w16se w16cid wp14">
   <w:body>
     <w:p>
       <w:pPr>
@@ -101,11 +101,9 @@
       <w:r>
         <w:t xml:space="preserve">of Tsinghua University and </w:t>
       </w:r>
-      <w:proofErr w:type="spellStart"/>
       <w:r>
         <w:t>Baodong</w:t>
       </w:r>
-      <w:proofErr w:type="spellEnd"/>
       <w:r>
         <w:t xml:space="preserve"> Fang</w:t>
       </w:r>
@@ -130,16 +128,28 @@
       <w:r>
         <w:t xml:space="preserve"> the meeting, Academician </w:t>
       </w:r>
-      <w:proofErr w:type="spellStart"/>
-      <w:r>
+      <w:bookmarkStart w:id="0" w:name="_GoBack"/>
+      <w:bookmarkEnd w:id="0"/>
+      <w:r>
+        <w:rPr>
+          <w:noProof/>
+        </w:rPr>
         <w:t>Tipei</w:t>
       </w:r>
-      <w:proofErr w:type="spellEnd"/>
       <w:r>
         <w:t xml:space="preserve"> Li</w:t>
       </w:r>
       <w:r>
-        <w:t xml:space="preserve"> of Tsinghua University introduced the background of the HUBS satellite project, and pointed out the significance </w:t>
+        <w:t xml:space="preserve"> of Tsinghua University introduced the background of the HUBS satellite </w:t>
+      </w:r>
+      <w:r>
+        <w:rPr>
+          <w:noProof/>
+        </w:rPr>
+        <w:t>project,</w:t>
+      </w:r>
+      <w:r>
+        <w:t xml:space="preserve"> and pointed out the significance </w:t>
       </w:r>
       <w:r>
         <w:t xml:space="preserve">for </w:t>
@@ -252,11 +262,12 @@
       <w:r>
         <w:t>(</w:t>
       </w:r>
-      <w:proofErr w:type="spellStart"/>
-      <w:r>
+      <w:r>
+        <w:rPr>
+          <w:noProof/>
+        </w:rPr>
         <w:t>eXTP</w:t>
       </w:r>
-      <w:proofErr w:type="spellEnd"/>
       <w:r>
         <w:t xml:space="preserve"> satellite</w:t>
       </w:r>
@@ -300,7 +311,16 @@
         <w:t xml:space="preserve"> astrophysics disciplines of the</w:t>
       </w:r>
       <w:r>
-        <w:t xml:space="preserve"> university, and that Tsinghua University will fully </w:t>
+        <w:t xml:space="preserve"> </w:t>
+      </w:r>
+      <w:r>
+        <w:rPr>
+          <w:noProof/>
+        </w:rPr>
+        <w:t>university,</w:t>
+      </w:r>
+      <w:r>
+        <w:t xml:space="preserve"> and that Tsinghua University will fully </w:t>
       </w:r>
       <w:r>
         <w:t>support the cooperation with</w:t>
@@ -577,476 +597,455 @@
         <w:t>CNSA</w:t>
       </w:r>
       <w:r>
+        <w:t>, Yu</w:t>
+      </w:r>
+      <w:r>
+        <w:t>hong</w:t>
+      </w:r>
+      <w:r>
+        <w:t xml:space="preserve"> Li</w:t>
+      </w:r>
+      <w:r>
+        <w:t>, Deputy I</w:t>
+      </w:r>
+      <w:r>
+        <w:t>nspector of the Department of Science and Technology of the</w:t>
+      </w:r>
+      <w:r>
+        <w:t xml:space="preserve"> Ministry of Education, and </w:t>
+      </w:r>
+      <w:r>
+        <w:t>Jianping</w:t>
+      </w:r>
+      <w:r>
+        <w:t xml:space="preserve"> Mei</w:t>
+      </w:r>
+      <w:r>
+        <w:t>, Deputy D</w:t>
+      </w:r>
+      <w:r>
+        <w:t>irector of</w:t>
+      </w:r>
+      <w:r>
+        <w:t xml:space="preserve"> the Department of </w:t>
+      </w:r>
+      <w:r>
+        <w:t>High-tech Development and Industrialization Division</w:t>
+      </w:r>
+      <w:r>
+        <w:t xml:space="preserve"> of</w:t>
+      </w:r>
+      <w:r>
+        <w:t xml:space="preserve"> the Ministry of Science and Technology, attended the meeting and delivered an</w:t>
+      </w:r>
+      <w:r>
+        <w:t xml:space="preserve"> important speech. In the</w:t>
+      </w:r>
+      <w:r>
+        <w:t xml:space="preserve"> speech, Director Zhao described the space science strategic plan including “</w:t>
+      </w:r>
+      <w:r>
+        <w:t>Exploring the Extreme Universe</w:t>
+      </w:r>
+      <w:r>
+        <w:t xml:space="preserve">” and stated that in the future, </w:t>
+      </w:r>
+      <w:r>
+        <w:t>a number of new major space science projects</w:t>
+      </w:r>
+      <w:r>
+        <w:t xml:space="preserve"> will also be </w:t>
+      </w:r>
+      <w:r>
+        <w:t>demonstrate</w:t>
+      </w:r>
+      <w:r>
+        <w:t>d</w:t>
+      </w:r>
+      <w:r>
+        <w:t xml:space="preserve"> and implement</w:t>
+      </w:r>
+      <w:r>
+        <w:t xml:space="preserve">ed to </w:t>
+      </w:r>
+      <w:r>
+        <w:t>strengthen research on the basis of advanced space science and advanced technologies</w:t>
+      </w:r>
+      <w:r>
+        <w:t>, a</w:t>
+      </w:r>
+      <w:r>
+        <w:t>s well as e</w:t>
+      </w:r>
+      <w:r>
+        <w:t>xpand international cooperation in space science. At the same time, we must promote the innovation of institutional mechanisms, implement a system of chief scientists in space science projects, and implement an engineering construction responsibility system, actively plan cooperation in the field of space science with a global vision, and focus on enhancing innovation capabilities and international influen</w:t>
+      </w:r>
+      <w:r>
+        <w:t>ce in strategic frontier areas.</w:t>
+      </w:r>
+      <w:r>
+        <w:t xml:space="preserve"> </w:t>
+      </w:r>
+      <w:r>
+        <w:t xml:space="preserve">Representatives of Tsinghua </w:t>
+      </w:r>
+      <w:r>
+        <w:t xml:space="preserve">University </w:t>
+      </w:r>
+      <w:r>
+        <w:t xml:space="preserve">who attended the conference included </w:t>
+      </w:r>
+      <w:r>
+        <w:rPr>
+          <w:noProof/>
+        </w:rPr>
+        <w:t>Tipei</w:t>
+      </w:r>
+      <w:r>
+        <w:t xml:space="preserve"> Li</w:t>
+      </w:r>
+      <w:r>
+        <w:t>, A</w:t>
+      </w:r>
+      <w:r>
+        <w:t>cademician of</w:t>
+      </w:r>
+      <w:r>
+        <w:t xml:space="preserve"> the Department of Physics, </w:t>
+      </w:r>
+      <w:r>
+        <w:t>Yunfeng</w:t>
+      </w:r>
+      <w:r>
+        <w:t xml:space="preserve"> Gao</w:t>
+      </w:r>
+      <w:r>
+        <w:t>, D</w:t>
+      </w:r>
+      <w:r>
+        <w:t xml:space="preserve">irector of the </w:t>
+      </w:r>
+      <w:r>
+        <w:t>M</w:t>
+      </w:r>
+      <w:r>
+        <w:t xml:space="preserve">ilitary </w:t>
+      </w:r>
+      <w:r>
+        <w:t>and Industry D</w:t>
+      </w:r>
+      <w:r>
+        <w:t>epartment of the S</w:t>
+      </w:r>
+      <w:r>
+        <w:t>c</w:t>
+      </w:r>
+      <w:r>
+        <w:t>ientific R</w:t>
+      </w:r>
+      <w:r>
+        <w:t>e</w:t>
+      </w:r>
+      <w:r>
+        <w:t xml:space="preserve">search </w:t>
+      </w:r>
+      <w:r>
+        <w:t>I</w:t>
+      </w:r>
+      <w:r>
+        <w:t xml:space="preserve">nstitute, </w:t>
+      </w:r>
+      <w:r>
+        <w:t>Junfeng</w:t>
+      </w:r>
+      <w:r>
+        <w:t xml:space="preserve"> Li</w:t>
+      </w:r>
+      <w:r>
+        <w:t>, Party S</w:t>
+      </w:r>
+      <w:r>
+        <w:t>ecretary of</w:t>
+      </w:r>
+      <w:r>
+        <w:t xml:space="preserve"> the Aerospace Academy, and </w:t>
+      </w:r>
+      <w:r>
+        <w:t>Shude</w:t>
+      </w:r>
+      <w:r>
+        <w:t xml:space="preserve"> Mao</w:t>
+      </w:r>
+      <w:r>
+        <w:t>, D</w:t>
+      </w:r>
+      <w:r>
+        <w:t xml:space="preserve">irector of the </w:t>
+      </w:r>
+      <w:r>
+        <w:t xml:space="preserve">Tsinghua </w:t>
+      </w:r>
+      <w:r>
+        <w:t>Center for Astrophysics.</w:t>
+      </w:r>
+    </w:p>
+    <w:p/>
+    <w:p/>
+    <w:p>
+      <w:pPr>
+        <w:rPr>
+          <w:b/>
+        </w:rPr>
+      </w:pPr>
+      <w:r>
+        <w:rPr>
+          <w:b/>
+        </w:rPr>
+        <w:t>HUBS satellite project was incorporated into the CNSA’s Space Science Development Planning Guide</w:t>
+      </w:r>
+    </w:p>
+    <w:p/>
+    <w:p>
+      <w:r>
+        <w:t xml:space="preserve">On the morning of March 28, 2018, </w:t>
+      </w:r>
+      <w:r>
+        <w:t xml:space="preserve">the </w:t>
+      </w:r>
+      <w:r>
+        <w:t>Shanghai Academy of Spaceflight Technology (SAST)</w:t>
+      </w:r>
+      <w:r>
+        <w:t xml:space="preserve"> visited the Physics Department and </w:t>
+      </w:r>
+      <w:r>
+        <w:t>exchanged views on</w:t>
+      </w:r>
+      <w:r>
+        <w:t xml:space="preserve"> </w:t>
+      </w:r>
+      <w:r>
+        <w:t>the</w:t>
+      </w:r>
+      <w:r>
+        <w:t xml:space="preserve"> </w:t>
+      </w:r>
+      <w:r>
+        <w:t>Hot Universe Baryon Surveyor</w:t>
+      </w:r>
+      <w:r>
+        <w:t xml:space="preserve"> (HUBS)</w:t>
+      </w:r>
+      <w:r>
+        <w:t xml:space="preserve"> </w:t>
+      </w:r>
+      <w:r>
+        <w:t>project</w:t>
+      </w:r>
+      <w:r>
+        <w:t xml:space="preserve"> undertaken by Prof. </w:t>
+      </w:r>
+      <w:r>
+        <w:t>Wei Cui</w:t>
+      </w:r>
+      <w:r>
+        <w:t xml:space="preserve"> of the Physics Department</w:t>
+      </w:r>
+      <w:r>
+        <w:t>.</w:t>
+      </w:r>
+      <w:r>
+        <w:t xml:space="preserve"> </w:t>
+      </w:r>
+      <w:r>
+        <w:t>The conference was held in the conference room of Science Building B-315.</w:t>
+      </w:r>
+      <w:r>
+        <w:t xml:space="preserve"> </w:t>
+      </w:r>
+      <w:r>
+        <w:t>Yunfeng</w:t>
+      </w:r>
+      <w:r>
+        <w:t xml:space="preserve"> Gao</w:t>
+      </w:r>
+      <w:r>
         <w:t xml:space="preserve">, </w:t>
       </w:r>
-      <w:proofErr w:type="spellStart"/>
-      <w:r>
-        <w:t>Yu</w:t>
-      </w:r>
-      <w:r>
-        <w:t>hong</w:t>
-      </w:r>
-      <w:proofErr w:type="spellEnd"/>
-      <w:r>
-        <w:t xml:space="preserve"> Li</w:t>
-      </w:r>
-      <w:r>
-        <w:t>, Deputy I</w:t>
-      </w:r>
-      <w:r>
-        <w:t>nspector of the Department of Science and Technology of the</w:t>
-      </w:r>
-      <w:r>
-        <w:t xml:space="preserve"> Ministry of Education, and </w:t>
-      </w:r>
-      <w:proofErr w:type="spellStart"/>
-      <w:r>
-        <w:t>Jianping</w:t>
-      </w:r>
-      <w:proofErr w:type="spellEnd"/>
-      <w:r>
-        <w:t xml:space="preserve"> Mei</w:t>
-      </w:r>
-      <w:r>
-        <w:t>, Deputy D</w:t>
-      </w:r>
-      <w:r>
-        <w:t>irector of</w:t>
-      </w:r>
-      <w:r>
-        <w:t xml:space="preserve"> the Department of </w:t>
-      </w:r>
-      <w:r>
-        <w:t>High-tech Development and Industrialization Division</w:t>
-      </w:r>
-      <w:r>
-        <w:t xml:space="preserve"> of</w:t>
-      </w:r>
-      <w:r>
-        <w:t xml:space="preserve"> the Ministry of Science and Technology, attended the meeting and delivered an</w:t>
-      </w:r>
-      <w:r>
-        <w:t xml:space="preserve"> important speech. In the</w:t>
-      </w:r>
-      <w:r>
-        <w:t xml:space="preserve"> speech, Director Zhao described the space science strategic plan including “</w:t>
-      </w:r>
-      <w:r>
-        <w:t>Exploring the Extreme Universe</w:t>
-      </w:r>
-      <w:r>
-        <w:t xml:space="preserve">” and stated that in the future, </w:t>
-      </w:r>
-      <w:r>
-        <w:t>a number of new major space science projects</w:t>
-      </w:r>
-      <w:r>
-        <w:t xml:space="preserve"> will also be </w:t>
-      </w:r>
-      <w:r>
-        <w:t>demonstrate</w:t>
-      </w:r>
-      <w:r>
-        <w:t>d</w:t>
-      </w:r>
-      <w:r>
-        <w:t xml:space="preserve"> and implement</w:t>
-      </w:r>
-      <w:r>
-        <w:t xml:space="preserve">ed to </w:t>
-      </w:r>
-      <w:r>
-        <w:t>strengthen research on the basis of advanced space science and advanced technologies</w:t>
-      </w:r>
-      <w:r>
-        <w:t>, a</w:t>
-      </w:r>
-      <w:r>
-        <w:t>s well as e</w:t>
-      </w:r>
-      <w:r>
-        <w:t>xpand international cooperation in space science. At the same time, we must promote the innovation of institutional mechanisms, implement a system of chief scientists in space science projects, and implement an engineering construction responsibility system, actively plan cooperation in the field of space science with a global vision, and focus on enhancing innovation capabilities and international influen</w:t>
-      </w:r>
-      <w:r>
-        <w:t>ce in strategic frontier areas.</w:t>
-      </w:r>
-      <w:r>
-        <w:t xml:space="preserve"> </w:t>
-      </w:r>
-      <w:r>
-        <w:t xml:space="preserve">Representatives of Tsinghua </w:t>
-      </w:r>
-      <w:r>
-        <w:t xml:space="preserve">University </w:t>
-      </w:r>
-      <w:r>
-        <w:t xml:space="preserve">who attended the conference included </w:t>
-      </w:r>
-      <w:proofErr w:type="spellStart"/>
-      <w:r>
+      <w:r>
+        <w:t>D</w:t>
+      </w:r>
+      <w:r>
+        <w:t xml:space="preserve">irector of the </w:t>
+      </w:r>
+      <w:r>
+        <w:t>M</w:t>
+      </w:r>
+      <w:r>
+        <w:t xml:space="preserve">ilitary </w:t>
+      </w:r>
+      <w:r>
+        <w:t>and Industry Department of the S</w:t>
+      </w:r>
+      <w:r>
+        <w:t>c</w:t>
+      </w:r>
+      <w:r>
+        <w:t>ientific Research Institute</w:t>
+      </w:r>
+      <w:r>
+        <w:t xml:space="preserve"> of </w:t>
+      </w:r>
+      <w:r>
+        <w:t>Tsinghua University</w:t>
+      </w:r>
+      <w:r>
+        <w:t xml:space="preserve">, </w:t>
+      </w:r>
+      <w:r>
+        <w:t>Yayu</w:t>
+      </w:r>
+      <w:r>
+        <w:t xml:space="preserve"> Wang</w:t>
+      </w:r>
+      <w:r>
+        <w:t>, Director of the Department of Physics</w:t>
+      </w:r>
+      <w:r>
+        <w:t xml:space="preserve"> of </w:t>
+      </w:r>
+      <w:r>
+        <w:t>Tsinghua University</w:t>
+      </w:r>
+      <w:r>
+        <w:t xml:space="preserve">, </w:t>
+      </w:r>
+      <w:r>
+        <w:rPr>
+          <w:noProof/>
+        </w:rPr>
         <w:t>Tipei</w:t>
       </w:r>
-      <w:proofErr w:type="spellEnd"/>
-      <w:r>
-        <w:t xml:space="preserve"> Li</w:t>
-      </w:r>
-      <w:r>
-        <w:t>, A</w:t>
+      <w:r>
+        <w:t xml:space="preserve"> Li, A</w:t>
       </w:r>
       <w:r>
         <w:t>cademician of</w:t>
       </w:r>
       <w:r>
-        <w:t xml:space="preserve"> the Department of Physics, </w:t>
-      </w:r>
-      <w:proofErr w:type="spellStart"/>
-      <w:r>
-        <w:t>Yunfeng</w:t>
-      </w:r>
-      <w:proofErr w:type="spellEnd"/>
-      <w:r>
-        <w:t xml:space="preserve"> Gao</w:t>
-      </w:r>
-      <w:r>
-        <w:t>, D</w:t>
-      </w:r>
-      <w:r>
-        <w:t xml:space="preserve">irector of the </w:t>
-      </w:r>
-      <w:r>
-        <w:t>M</w:t>
-      </w:r>
-      <w:r>
-        <w:t xml:space="preserve">ilitary </w:t>
-      </w:r>
-      <w:r>
-        <w:t>and Industry D</w:t>
-      </w:r>
-      <w:r>
-        <w:t>epartment of the S</w:t>
-      </w:r>
-      <w:r>
-        <w:t>c</w:t>
-      </w:r>
-      <w:r>
-        <w:t>ientific R</w:t>
-      </w:r>
-      <w:r>
-        <w:t>e</w:t>
-      </w:r>
-      <w:r>
-        <w:t xml:space="preserve">search </w:t>
-      </w:r>
-      <w:r>
-        <w:t>I</w:t>
-      </w:r>
-      <w:r>
-        <w:t xml:space="preserve">nstitute, </w:t>
-      </w:r>
-      <w:proofErr w:type="spellStart"/>
-      <w:r>
-        <w:t>Junfeng</w:t>
-      </w:r>
-      <w:proofErr w:type="spellEnd"/>
-      <w:r>
-        <w:t xml:space="preserve"> Li</w:t>
-      </w:r>
-      <w:r>
-        <w:t>, Party S</w:t>
-      </w:r>
-      <w:r>
-        <w:t>ecretary of</w:t>
-      </w:r>
-      <w:r>
-        <w:t xml:space="preserve"> the Aerospace Academy, and </w:t>
-      </w:r>
-      <w:proofErr w:type="spellStart"/>
+        <w:t xml:space="preserve"> the Department of Physics</w:t>
+      </w:r>
+      <w:r>
+        <w:t xml:space="preserve"> of </w:t>
+      </w:r>
+      <w:r>
+        <w:t>Tsinghua University</w:t>
+      </w:r>
+      <w:r>
+        <w:t xml:space="preserve">, </w:t>
+      </w:r>
       <w:r>
         <w:t>Shude</w:t>
       </w:r>
-      <w:proofErr w:type="spellEnd"/>
-      <w:r>
-        <w:t xml:space="preserve"> Mao</w:t>
-      </w:r>
-      <w:r>
-        <w:t>, D</w:t>
-      </w:r>
-      <w:r>
-        <w:t xml:space="preserve">irector of the </w:t>
-      </w:r>
-      <w:r>
-        <w:t xml:space="preserve">Tsinghua </w:t>
-      </w:r>
-      <w:r>
-        <w:t>Center for Astrophysics.</w:t>
-      </w:r>
-    </w:p>
-    <w:p/>
-    <w:p/>
-    <w:p>
-      <w:pPr>
-        <w:rPr>
-          <w:b/>
-        </w:rPr>
-      </w:pPr>
-      <w:r>
-        <w:rPr>
-          <w:b/>
-        </w:rPr>
-        <w:t>HUBS satellite project was incorporated into the CNSA’s Space Science Development Planning Guide</w:t>
-      </w:r>
-    </w:p>
-    <w:p/>
-    <w:p>
-      <w:r>
-        <w:t xml:space="preserve">On the morning of March 28, 2018, </w:t>
-      </w:r>
-      <w:r>
-        <w:t xml:space="preserve">the </w:t>
-      </w:r>
-      <w:r>
-        <w:t>Shanghai Academy of Spaceflight Technology (SAST)</w:t>
-      </w:r>
-      <w:r>
-        <w:t xml:space="preserve"> visited the Physics Department and </w:t>
-      </w:r>
-      <w:r>
-        <w:t>exchanged views on</w:t>
-      </w:r>
-      <w:r>
-        <w:t xml:space="preserve"> </w:t>
-      </w:r>
-      <w:r>
-        <w:t>the</w:t>
-      </w:r>
-      <w:r>
-        <w:t xml:space="preserve"> </w:t>
-      </w:r>
-      <w:r>
-        <w:t>Hot Universe Baryon Surveyor</w:t>
-      </w:r>
-      <w:r>
-        <w:t xml:space="preserve"> (HUBS)</w:t>
-      </w:r>
-      <w:r>
-        <w:t xml:space="preserve"> </w:t>
-      </w:r>
-      <w:r>
-        <w:t>project</w:t>
-      </w:r>
-      <w:r>
-        <w:t xml:space="preserve"> undertaken by Prof. </w:t>
-      </w:r>
-      <w:r>
-        <w:t>Wei Cui</w:t>
-      </w:r>
-      <w:r>
-        <w:t xml:space="preserve"> of the Physics Department</w:t>
-      </w:r>
-      <w:r>
-        <w:t>.</w:t>
-      </w:r>
-      <w:r>
-        <w:t xml:space="preserve"> </w:t>
-      </w:r>
-      <w:r>
-        <w:t>The conference was held in the conference room of Science Building B-315.</w:t>
-      </w:r>
-      <w:r>
-        <w:t xml:space="preserve"> </w:t>
-      </w:r>
-      <w:proofErr w:type="spellStart"/>
-      <w:r>
-        <w:t>Yunfeng</w:t>
-      </w:r>
-      <w:proofErr w:type="spellEnd"/>
-      <w:r>
-        <w:t xml:space="preserve"> Gao</w:t>
+      <w:r>
+        <w:t xml:space="preserve"> Mao, D</w:t>
+      </w:r>
+      <w:r>
+        <w:t>irector of the Tsinghua Center for Astrophysics</w:t>
       </w:r>
       <w:r>
         <w:t xml:space="preserve">, </w:t>
       </w:r>
       <w:r>
-        <w:t>D</w:t>
-      </w:r>
-      <w:r>
-        <w:t xml:space="preserve">irector of the </w:t>
-      </w:r>
-      <w:r>
-        <w:t>M</w:t>
-      </w:r>
-      <w:r>
-        <w:t xml:space="preserve">ilitary </w:t>
-      </w:r>
-      <w:r>
-        <w:t>and Industry Department of the S</w:t>
-      </w:r>
-      <w:r>
-        <w:t>c</w:t>
-      </w:r>
-      <w:r>
-        <w:t>ientific Research Institute</w:t>
-      </w:r>
-      <w:r>
-        <w:t xml:space="preserve"> of </w:t>
-      </w:r>
-      <w:r>
-        <w:t>Tsinghua University</w:t>
+        <w:t>Baodong</w:t>
+      </w:r>
+      <w:r>
+        <w:t xml:space="preserve"> Fang</w:t>
+      </w:r>
+      <w:r>
+        <w:t xml:space="preserve">, Deputy Director of the Research and Development Department of </w:t>
+      </w:r>
+      <w:r>
+        <w:t>SAST</w:t>
       </w:r>
       <w:r>
         <w:t xml:space="preserve">, </w:t>
       </w:r>
-      <w:proofErr w:type="spellStart"/>
-      <w:r>
-        <w:t>Yayu</w:t>
-      </w:r>
-      <w:proofErr w:type="spellEnd"/>
-      <w:r>
-        <w:t xml:space="preserve"> Wang</w:t>
-      </w:r>
-      <w:r>
-        <w:t>, Director of the Department of Physics</w:t>
-      </w:r>
-      <w:r>
-        <w:t xml:space="preserve"> of </w:t>
-      </w:r>
-      <w:r>
-        <w:t>Tsinghua University</w:t>
-      </w:r>
-      <w:r>
-        <w:t xml:space="preserve">, </w:t>
-      </w:r>
-      <w:proofErr w:type="spellStart"/>
-      <w:r>
-        <w:t>Tipei</w:t>
-      </w:r>
-      <w:proofErr w:type="spellEnd"/>
-      <w:r>
-        <w:t xml:space="preserve"> Li, A</w:t>
-      </w:r>
-      <w:r>
-        <w:t>cademician of</w:t>
-      </w:r>
-      <w:r>
-        <w:t xml:space="preserve"> the Department of Physics</w:t>
-      </w:r>
-      <w:r>
-        <w:t xml:space="preserve"> of </w:t>
-      </w:r>
-      <w:r>
-        <w:t>Tsinghua University</w:t>
-      </w:r>
-      <w:r>
-        <w:t xml:space="preserve">, </w:t>
-      </w:r>
-      <w:proofErr w:type="spellStart"/>
-      <w:r>
-        <w:t>Shude</w:t>
-      </w:r>
-      <w:proofErr w:type="spellEnd"/>
-      <w:r>
-        <w:t xml:space="preserve"> Mao, D</w:t>
-      </w:r>
-      <w:r>
-        <w:t>irector of the Tsinghua Center for Astrophysics</w:t>
-      </w:r>
-      <w:r>
-        <w:t xml:space="preserve">, </w:t>
-      </w:r>
-      <w:proofErr w:type="spellStart"/>
+      <w:r>
+        <w:t>Wei Zhang, Deputy Chief R</w:t>
+      </w:r>
+      <w:r>
+        <w:t xml:space="preserve">esearcher of the Deep Space Exploration and Space Science General Research Office of </w:t>
+      </w:r>
+      <w:r>
+        <w:t>SAST</w:t>
+      </w:r>
+      <w:r>
+        <w:t xml:space="preserve"> </w:t>
+      </w:r>
+      <w:r>
+        <w:t>attended the meeting.</w:t>
+      </w:r>
+    </w:p>
+    <w:p/>
+    <w:p>
+      <w:r>
+        <w:t xml:space="preserve">At the meeting, </w:t>
+      </w:r>
+      <w:r>
+        <w:t>Deputy Chief R</w:t>
+      </w:r>
+      <w:r>
+        <w:t xml:space="preserve">esearcher </w:t>
+      </w:r>
+      <w:r>
+        <w:t xml:space="preserve">Wei </w:t>
+      </w:r>
+      <w:r>
+        <w:t>Z</w:t>
+      </w:r>
+      <w:r>
+        <w:t>hang</w:t>
+      </w:r>
+      <w:r>
+        <w:t xml:space="preserve"> </w:t>
+      </w:r>
+      <w:r>
+        <w:t>gave a report on</w:t>
+      </w:r>
+      <w:r>
+        <w:t xml:space="preserve"> the domestic and international soft X-ray space as</w:t>
+      </w:r>
+      <w:r>
+        <w:t xml:space="preserve">tronomy projects. Professor </w:t>
+      </w:r>
+      <w:r>
+        <w:t>Wei</w:t>
+      </w:r>
+      <w:r>
+        <w:t xml:space="preserve"> Cui</w:t>
+      </w:r>
+      <w:r>
+        <w:t xml:space="preserve"> </w:t>
+      </w:r>
+      <w:r>
+        <w:t>i</w:t>
+      </w:r>
+      <w:r>
+        <w:t xml:space="preserve">ntroduced the scientific goals and background of the HUBS satellite project. Through discussion and communication, the participants believed that the engineering technology of the </w:t>
+      </w:r>
+      <w:r>
+        <w:t>SAST</w:t>
+      </w:r>
+      <w:r>
+        <w:t xml:space="preserve"> was basically in conformity with the observation and technical requirements of the HUBS satellite project. </w:t>
+      </w:r>
+      <w:r>
+        <w:t xml:space="preserve">Deputy Minister </w:t>
+      </w:r>
       <w:r>
         <w:t>Baodong</w:t>
       </w:r>
-      <w:proofErr w:type="spellEnd"/>
-      <w:r>
-        <w:t xml:space="preserve"> Fang</w:t>
-      </w:r>
-      <w:r>
-        <w:t xml:space="preserve">, Deputy Director of the Research and Development Department of </w:t>
-      </w:r>
-      <w:r>
-        <w:t>SAST</w:t>
-      </w:r>
-      <w:r>
-        <w:t xml:space="preserve">, </w:t>
-      </w:r>
-      <w:r>
-        <w:t>Wei Zhang, Deputy Chief R</w:t>
-      </w:r>
-      <w:r>
-        <w:t xml:space="preserve">esearcher of the Deep Space Exploration and Space Science General Research Office of </w:t>
-      </w:r>
-      <w:r>
-        <w:t>SAST</w:t>
-      </w:r>
-      <w:r>
-        <w:t xml:space="preserve"> </w:t>
-      </w:r>
-      <w:r>
-        <w:t>attended the meeting.</w:t>
-      </w:r>
-    </w:p>
-    <w:p/>
-    <w:p>
-      <w:r>
-        <w:t xml:space="preserve">At the meeting, </w:t>
-      </w:r>
-      <w:r>
-        <w:t>Deputy Chief R</w:t>
-      </w:r>
-      <w:r>
-        <w:t xml:space="preserve">esearcher </w:t>
-      </w:r>
-      <w:r>
-        <w:t xml:space="preserve">Wei </w:t>
-      </w:r>
-      <w:r>
-        <w:t>Z</w:t>
-      </w:r>
-      <w:r>
-        <w:t>hang</w:t>
-      </w:r>
-      <w:r>
-        <w:t xml:space="preserve"> </w:t>
-      </w:r>
-      <w:r>
-        <w:t>gave a report on</w:t>
-      </w:r>
-      <w:r>
-        <w:t xml:space="preserve"> the domestic and international soft X-ray space as</w:t>
-      </w:r>
-      <w:r>
-        <w:t xml:space="preserve">tronomy projects. Professor </w:t>
-      </w:r>
-      <w:r>
-        <w:t>Wei</w:t>
-      </w:r>
-      <w:r>
-        <w:t xml:space="preserve"> Cui</w:t>
-      </w:r>
-      <w:r>
-        <w:t xml:space="preserve"> </w:t>
-      </w:r>
-      <w:r>
-        <w:t>i</w:t>
-      </w:r>
-      <w:r>
-        <w:t xml:space="preserve">ntroduced the scientific goals and background of the HUBS satellite project. Through discussion and communication, the participants believed that the engineering technology of the </w:t>
-      </w:r>
-      <w:r>
-        <w:t>SAST</w:t>
-      </w:r>
-      <w:r>
-        <w:t xml:space="preserve"> was basically in conformity with the observation and technical requirements of the HUBS satellite project. </w:t>
-      </w:r>
-      <w:r>
-        <w:t xml:space="preserve">Deputy Minister </w:t>
-      </w:r>
-      <w:proofErr w:type="spellStart"/>
-      <w:r>
-        <w:t>Baodong</w:t>
-      </w:r>
-      <w:proofErr w:type="spellEnd"/>
       <w:r>
         <w:t xml:space="preserve"> </w:t>
       </w:r>
@@ -1078,11 +1077,12 @@
         <w:lastRenderedPageBreak/>
         <w:t xml:space="preserve">satellites. Academician </w:t>
       </w:r>
-      <w:proofErr w:type="spellStart"/>
-      <w:r>
+      <w:r>
+        <w:rPr>
+          <w:noProof/>
+        </w:rPr>
         <w:t>Tipei</w:t>
       </w:r>
-      <w:proofErr w:type="spellEnd"/>
       <w:r>
         <w:t xml:space="preserve"> Li</w:t>
       </w:r>
@@ -1292,7 +1292,19 @@
         <w:t>s in the field of space science, l</w:t>
       </w:r>
       <w:r>
-        <w:t>aying the foundation for long-term sustainable development of space science</w:t>
+        <w:t xml:space="preserve">aying the foundation for </w:t>
+      </w:r>
+      <w:r>
+        <w:t xml:space="preserve">the </w:t>
+      </w:r>
+      <w:r>
+        <w:rPr>
+          <w:noProof/>
+        </w:rPr>
+        <w:t>long-term</w:t>
+      </w:r>
+      <w:r>
+        <w:t xml:space="preserve"> sustainable development of space science</w:t>
       </w:r>
       <w:r>
         <w:t>.</w:t>
@@ -1340,15 +1352,7 @@
         <w:t>(SRON)</w:t>
       </w:r>
       <w:r>
-        <w:t xml:space="preserve">, </w:t>
-      </w:r>
-      <w:proofErr w:type="spellStart"/>
-      <w:r>
-        <w:t>Tongji</w:t>
-      </w:r>
-      <w:proofErr w:type="spellEnd"/>
-      <w:r>
-        <w:t xml:space="preserve"> University, Institute of Physics and Chemistry, </w:t>
+        <w:t xml:space="preserve">, Tongji University, Institute of Physics and Chemistry, </w:t>
       </w:r>
       <w:r>
         <w:t>CAS</w:t>
@@ -1433,29 +1437,13 @@
         <w:t xml:space="preserve"> first HUBS Collaboration Meeting</w:t>
       </w:r>
       <w:r>
-        <w:t xml:space="preserve"> was held at the Science Building of Tsinghua University. In April this year, Tsinghua University's Department of </w:t>
-      </w:r>
-      <w:proofErr w:type="spellStart"/>
-      <w:r>
-        <w:t>Physics's</w:t>
-      </w:r>
-      <w:proofErr w:type="spellEnd"/>
-      <w:r>
-        <w:t xml:space="preserve"> "Hot Universe Baryon Surveyor" ("HUBS" satellite) space science mission concept proposal was successfully selected as a project of the National Space Science Center of the Chinese Academy of Sciences.</w:t>
-      </w:r>
-    </w:p>
-    <w:p/>
-    <w:p>
-      <w:r>
-        <w:t xml:space="preserve">The seminar was conducted by the Netherlands Institute of Space Research (SRON), Tokyo University of Science, </w:t>
-      </w:r>
-      <w:proofErr w:type="spellStart"/>
-      <w:r>
-        <w:t>Tongji</w:t>
-      </w:r>
-      <w:proofErr w:type="spellEnd"/>
-      <w:r>
-        <w:t xml:space="preserve"> University, Institute of Physics and Chemistry, </w:t>
+        <w:t xml:space="preserve"> was held at the Science Building of Tsinghua University. In April this year, Tsinghua University's Department of Physics's "Hot Universe Baryon Surveyor" ("HUBS" satellite) space science mission concept proposal was successfully selected as a project of the National Space Science Center of the Chinese Academy of Sciences.</w:t>
+      </w:r>
+    </w:p>
+    <w:p/>
+    <w:p>
+      <w:r>
+        <w:t xml:space="preserve">The seminar was conducted by the Netherlands Institute of Space Research (SRON), Tokyo University of Science, Tongji University, Institute of Physics and Chemistry, </w:t>
       </w:r>
       <w:r>
         <w:t>CAS</w:t>
@@ -1599,15 +1587,7 @@
         <w:t xml:space="preserve"> (CAST)</w:t>
       </w:r>
       <w:r>
-        <w:t xml:space="preserve">, Qian </w:t>
-      </w:r>
-      <w:proofErr w:type="spellStart"/>
-      <w:r>
-        <w:t>Xuesen</w:t>
-      </w:r>
-      <w:proofErr w:type="spellEnd"/>
-      <w:r>
-        <w:t xml:space="preserve"> Laboratory, </w:t>
+        <w:t xml:space="preserve">, Qian Xuesen Laboratory, </w:t>
       </w:r>
       <w:r>
         <w:t>Shanghai Science and Technology.</w:t>
@@ -1631,7 +1611,16 @@
     <w:p/>
     <w:p>
       <w:r>
-        <w:t xml:space="preserve">A team of experts from SRON introduced SRON's R&amp;D on the superconducting </w:t>
+        <w:t xml:space="preserve">A team of experts from SRON introduced </w:t>
+      </w:r>
+      <w:r>
+        <w:rPr>
+          <w:noProof/>
+        </w:rPr>
+        <w:t>SRON's</w:t>
+      </w:r>
+      <w:r>
+        <w:t xml:space="preserve"> R&amp;D on the superconducting </w:t>
       </w:r>
       <w:r>
         <w:t xml:space="preserve">transition </w:t>
@@ -1712,15 +1701,7 @@
         <w:t xml:space="preserve"> from </w:t>
       </w:r>
       <w:r>
-        <w:t xml:space="preserve">Tsinghua University, </w:t>
-      </w:r>
-      <w:proofErr w:type="spellStart"/>
-      <w:r>
-        <w:t>Tongji</w:t>
-      </w:r>
-      <w:proofErr w:type="spellEnd"/>
-      <w:r>
-        <w:t xml:space="preserve"> University, </w:t>
+        <w:t xml:space="preserve">Tsinghua University, Tongji University, </w:t>
       </w:r>
       <w:r>
         <w:t>Purple Mountain Observatory</w:t>
@@ -1808,13 +1789,8 @@
         <w:t>Daniel Wang</w:t>
       </w:r>
       <w:r>
-        <w:t xml:space="preserve"> and </w:t>
-      </w:r>
-      <w:proofErr w:type="spellStart"/>
-      <w:r>
-        <w:t>Houjun</w:t>
-      </w:r>
-      <w:proofErr w:type="spellEnd"/>
+        <w:t xml:space="preserve"> and Houjun</w:t>
+      </w:r>
       <w:r>
         <w:t xml:space="preserve"> </w:t>
       </w:r>
@@ -1825,7 +1801,22 @@
         <w:t>, leading experts in this</w:t>
       </w:r>
       <w:r>
-        <w:t xml:space="preserve"> field, shared theoretical perspectives and observational practices with participants, and further discussed the important influence of </w:t>
+        <w:t xml:space="preserve"> field, shared theoretical perspectives and observational practices with </w:t>
+      </w:r>
+      <w:r>
+        <w:rPr>
+          <w:noProof/>
+        </w:rPr>
+        <w:t>participants</w:t>
+      </w:r>
+      <w:r>
+        <w:rPr>
+          <w:noProof/>
+        </w:rPr>
+        <w:t>,</w:t>
+      </w:r>
+      <w:r>
+        <w:t xml:space="preserve"> and further discussed the important influence of </w:t>
       </w:r>
       <w:r>
         <w:t xml:space="preserve">the </w:t>
@@ -1846,15 +1837,16 @@
         <w:t>participants</w:t>
       </w:r>
       <w:r>
-        <w:t xml:space="preserve"> discussed the following two satellite missions: </w:t>
-      </w:r>
-      <w:proofErr w:type="spellStart"/>
-      <w:r>
-        <w:t>CAFé</w:t>
-      </w:r>
-      <w:proofErr w:type="spellEnd"/>
-      <w:r>
-        <w:t>, an ultra-violet spectrometer proposed by Dr. Li</w:t>
+        <w:t xml:space="preserve"> discussed the following two satellite missions: CAFé, an ultra-violet spectrometer proposed by </w:t>
+      </w:r>
+      <w:r>
+        <w:rPr>
+          <w:noProof/>
+        </w:rPr>
+        <w:t>Dr.</w:t>
+      </w:r>
+      <w:r>
+        <w:t xml:space="preserve"> Li</w:t>
       </w:r>
       <w:r>
         <w:t xml:space="preserve"> </w:t>
@@ -1918,8 +1910,6 @@
         <w:lastRenderedPageBreak/>
         <w:t>参考</w:t>
       </w:r>
-      <w:bookmarkStart w:id="0" w:name="_GoBack"/>
-      <w:bookmarkEnd w:id="0"/>
     </w:p>
     <w:p>
       <w:r>
@@ -1950,7 +1940,16 @@
         <w:t xml:space="preserve"> </w:t>
       </w:r>
       <w:r>
-        <w:t>National Space Administration (CNSA), and has attracted the attention of high-level</w:t>
+        <w:t>National Space Administration (CNSA</w:t>
+      </w:r>
+      <w:r>
+        <w:rPr>
+          <w:noProof/>
+        </w:rPr>
+        <w:t>),</w:t>
+      </w:r>
+      <w:r>
+        <w:t xml:space="preserve"> and has attracted the attention of high-level</w:t>
       </w:r>
       <w:r>
         <w:rPr>
@@ -1991,7 +1990,7 @@
 </file>
 
 <file path=word/styles.xml><?xml version="1.0" encoding="utf-8"?>
-<w:styles xmlns:mc="http://schemas.openxmlformats.org/markup-compatibility/2006" xmlns:r="http://schemas.openxmlformats.org/officeDocument/2006/relationships" xmlns:w="http://schemas.openxmlformats.org/wordprocessingml/2006/main" xmlns:w14="http://schemas.microsoft.com/office/word/2010/wordml" xmlns:w15="http://schemas.microsoft.com/office/word/2012/wordml" xmlns:w16se="http://schemas.microsoft.com/office/word/2015/wordml/symex" mc:Ignorable="w14 w15 w16se">
+<w:styles xmlns:mc="http://schemas.openxmlformats.org/markup-compatibility/2006" xmlns:r="http://schemas.openxmlformats.org/officeDocument/2006/relationships" xmlns:w="http://schemas.openxmlformats.org/wordprocessingml/2006/main" xmlns:w14="http://schemas.microsoft.com/office/word/2010/wordml" xmlns:w15="http://schemas.microsoft.com/office/word/2012/wordml" xmlns:w16cid="http://schemas.microsoft.com/office/word/2016/wordml/cid" xmlns:w16se="http://schemas.microsoft.com/office/word/2015/wordml/symex" mc:Ignorable="w14 w15 w16se w16cid">
   <w:docDefaults>
     <w:rPrDefault>
       <w:rPr>
@@ -2004,7 +2003,7 @@
     </w:rPrDefault>
     <w:pPrDefault/>
   </w:docDefaults>
-  <w:latentStyles w:defLockedState="0" w:defUIPriority="99" w:defSemiHidden="0" w:defUnhideWhenUsed="0" w:defQFormat="0" w:count="371">
+  <w:latentStyles w:defLockedState="0" w:defUIPriority="99" w:defSemiHidden="0" w:defUnhideWhenUsed="0" w:defQFormat="0" w:count="375">
     <w:lsdException w:name="Normal" w:uiPriority="0" w:qFormat="1"/>
     <w:lsdException w:name="heading 1" w:uiPriority="9" w:qFormat="1"/>
     <w:lsdException w:name="heading 2" w:semiHidden="1" w:uiPriority="9" w:unhideWhenUsed="1" w:qFormat="1"/>
@@ -2110,7 +2109,6 @@
     <w:lsdException w:name="HTML Sample" w:semiHidden="1" w:unhideWhenUsed="1"/>
     <w:lsdException w:name="HTML Typewriter" w:semiHidden="1" w:unhideWhenUsed="1"/>
     <w:lsdException w:name="HTML Variable" w:semiHidden="1" w:unhideWhenUsed="1"/>
-    <w:lsdException w:name="Normal Table" w:semiHidden="1" w:unhideWhenUsed="1"/>
     <w:lsdException w:name="annotation subject" w:semiHidden="1" w:unhideWhenUsed="1"/>
     <w:lsdException w:name="No List" w:semiHidden="1" w:unhideWhenUsed="1"/>
     <w:lsdException w:name="Outline List 1" w:semiHidden="1" w:unhideWhenUsed="1"/>
@@ -2154,10 +2152,8 @@
     <w:lsdException w:name="Table Elegant" w:semiHidden="1" w:unhideWhenUsed="1"/>
     <w:lsdException w:name="Table Professional" w:semiHidden="1" w:unhideWhenUsed="1"/>
     <w:lsdException w:name="Table Subtle 1" w:semiHidden="1" w:unhideWhenUsed="1"/>
-    <w:lsdException w:name="Table Subtle 2" w:semiHidden="1" w:unhideWhenUsed="1"/>
     <w:lsdException w:name="Table Web 1" w:semiHidden="1" w:unhideWhenUsed="1"/>
     <w:lsdException w:name="Table Web 2" w:semiHidden="1" w:unhideWhenUsed="1"/>
-    <w:lsdException w:name="Table Web 3" w:semiHidden="1" w:unhideWhenUsed="1"/>
     <w:lsdException w:name="Balloon Text" w:semiHidden="1" w:unhideWhenUsed="1"/>
     <w:lsdException w:name="Table Grid" w:uiPriority="39"/>
     <w:lsdException w:name="Table Theme" w:semiHidden="1" w:unhideWhenUsed="1"/>
@@ -2376,6 +2372,10 @@
     <w:lsdException w:name="List Table 5 Dark Accent 6" w:uiPriority="50"/>
     <w:lsdException w:name="List Table 6 Colorful Accent 6" w:uiPriority="51"/>
     <w:lsdException w:name="List Table 7 Colorful Accent 6" w:uiPriority="52"/>
+    <w:lsdException w:name="Mention" w:semiHidden="1" w:unhideWhenUsed="1"/>
+    <w:lsdException w:name="Smart Hyperlink" w:semiHidden="1" w:unhideWhenUsed="1"/>
+    <w:lsdException w:name="Hashtag" w:semiHidden="1" w:unhideWhenUsed="1"/>
+    <w:lsdException w:name="Unresolved Mention" w:semiHidden="1" w:unhideWhenUsed="1"/>
   </w:latentStyles>
   <w:style w:type="paragraph" w:default="1" w:styleId="a">
     <w:name w:val="Normal"/>
@@ -2411,6 +2411,13 @@
     <w:uiPriority w:val="99"/>
     <w:semiHidden/>
     <w:unhideWhenUsed/>
+  </w:style>
+  <w:style w:type="paragraph" w:styleId="a3">
+    <w:name w:val="Revision"/>
+    <w:hidden/>
+    <w:uiPriority w:val="99"/>
+    <w:semiHidden/>
+    <w:rsid w:val="004F7D58"/>
   </w:style>
 </w:styles>
 </file>
